--- a/HW5.docx
+++ b/HW5.docx
@@ -286,16 +286,8 @@
           <w:szCs w:val="24"/>
         </w:rPr>
         <w:tab/>
-        <w:t xml:space="preserve">Student ID1: </w:t>
-      </w:r>
-      <w:proofErr w:type="spellStart"/>
-      <w:r>
-        <w:rPr>
-          <w:szCs w:val="24"/>
-        </w:rPr>
-        <w:t>pigosavi</w:t>
-      </w:r>
-      <w:proofErr w:type="spellEnd"/>
+        <w:t>Student ID1: pigosavi</w:t>
+      </w:r>
     </w:p>
     <w:p>
       <w:pPr>
@@ -308,30 +300,8 @@
         <w:rPr>
           <w:szCs w:val="24"/>
         </w:rPr>
-        <w:t xml:space="preserve">Name 2: Guru Darshan </w:t>
-      </w:r>
-      <w:proofErr w:type="spellStart"/>
-      <w:r>
-        <w:rPr>
-          <w:szCs w:val="24"/>
-        </w:rPr>
-        <w:t>Pollepalli</w:t>
-      </w:r>
-      <w:proofErr w:type="spellEnd"/>
-      <w:r>
-        <w:rPr>
-          <w:szCs w:val="24"/>
-        </w:rPr>
-        <w:t xml:space="preserve"> </w:t>
-      </w:r>
-      <w:proofErr w:type="spellStart"/>
-      <w:r>
-        <w:rPr>
-          <w:szCs w:val="24"/>
-        </w:rPr>
-        <w:t>Manohara</w:t>
-      </w:r>
-      <w:proofErr w:type="spellEnd"/>
+        <w:t>Name 2: Guru Darshan Pollepalli Manohara</w:t>
+      </w:r>
       <w:r>
         <w:rPr>
           <w:szCs w:val="24"/>
@@ -523,21 +493,7 @@
         <w:rPr>
           <w:szCs w:val="24"/>
         </w:rPr>
-        <w:t xml:space="preserve">The due date is as posted on the web page. You must submit your answers through </w:t>
-      </w:r>
-      <w:proofErr w:type="spellStart"/>
-      <w:r>
-        <w:rPr>
-          <w:szCs w:val="24"/>
-        </w:rPr>
-        <w:t>Wolfware</w:t>
-      </w:r>
-      <w:proofErr w:type="spellEnd"/>
-      <w:r>
-        <w:rPr>
-          <w:szCs w:val="24"/>
-        </w:rPr>
-        <w:t xml:space="preserve"> by the due time. </w:t>
+        <w:t xml:space="preserve">The due date is as posted on the web page. You must submit your answers through Wolfware by the due time. </w:t>
       </w:r>
     </w:p>
     <w:p>
@@ -600,13 +556,7 @@
         <w:rPr>
           <w:szCs w:val="24"/>
         </w:rPr>
-        <w:t xml:space="preserve">[5 points] When a machine obtains its subnet mask with BOOTP instead of ICMP, it </w:t>
-      </w:r>
-      <w:r>
-        <w:rPr>
-          <w:szCs w:val="24"/>
-        </w:rPr>
-        <w:t>places less load on other machines. Explain.</w:t>
+        <w:t>[5 points] When a machine obtains its subnet mask with BOOTP instead of ICMP, it places less load on other machines. Explain.</w:t>
       </w:r>
     </w:p>
     <w:p>
@@ -677,35 +627,7 @@
           <w:color w:val="002060"/>
           <w:szCs w:val="24"/>
         </w:rPr>
-        <w:t xml:space="preserve"> </w:t>
-      </w:r>
-      <w:r>
-        <w:rPr>
-          <w:color w:val="002060"/>
-          <w:szCs w:val="24"/>
-        </w:rPr>
-        <w:t xml:space="preserve">message. </w:t>
-      </w:r>
-      <w:r>
-        <w:rPr>
-          <w:color w:val="002060"/>
-          <w:szCs w:val="24"/>
-        </w:rPr>
-        <w:t>A BOOTP server that receives the request looks up several pieces of configuration information for the computer that issued the request</w:t>
-      </w:r>
-      <w:r>
-        <w:rPr>
-          <w:color w:val="002060"/>
-          <w:szCs w:val="24"/>
-        </w:rPr>
-        <w:t>, places the information in a single</w:t>
-      </w:r>
-      <w:r>
-        <w:rPr>
-          <w:color w:val="002060"/>
-          <w:szCs w:val="24"/>
-        </w:rPr>
-        <w:t xml:space="preserve"> </w:t>
+        <w:t xml:space="preserve"> message. A BOOTP server that receives the request looks up several pieces of configuration information for the computer that issued the request, places the information in a single </w:t>
       </w:r>
       <w:r>
         <w:rPr>
@@ -744,14 +666,7 @@
           <w:color w:val="002060"/>
           <w:szCs w:val="24"/>
         </w:rPr>
-        <w:t>omputer can obtain information such as the computer's IP address, the server's name and IP address, and the IP addre</w:t>
-      </w:r>
-      <w:r>
-        <w:rPr>
-          <w:color w:val="002060"/>
-          <w:szCs w:val="24"/>
-        </w:rPr>
-        <w:t xml:space="preserve">ss of a default router. </w:t>
+        <w:t xml:space="preserve">omputer can obtain information such as the computer's IP address, the server's name and IP address, and the IP address of a default router. </w:t>
       </w:r>
     </w:p>
     <w:p>
@@ -845,21 +760,7 @@
           <w:color w:val="002060"/>
           <w:szCs w:val="24"/>
         </w:rPr>
-        <w:t xml:space="preserve">In the BOOTP </w:t>
-      </w:r>
-      <w:r>
-        <w:rPr>
-          <w:color w:val="002060"/>
-          <w:szCs w:val="24"/>
-        </w:rPr>
-        <w:t xml:space="preserve">request, the client can include its MAC address </w:t>
-      </w:r>
-      <w:r>
-        <w:rPr>
-          <w:color w:val="002060"/>
-          <w:szCs w:val="24"/>
-        </w:rPr>
-        <w:t>and any previously bound IP address, if such information has been stored. The BOOTP server can then respond with a</w:t>
+        <w:t>In the BOOTP request, the client can include its MAC address and any previously bound IP address, if such information has been stored. The BOOTP server can then respond with a</w:t>
       </w:r>
       <w:r>
         <w:rPr>
@@ -887,14 +788,7 @@
           <w:color w:val="002060"/>
           <w:szCs w:val="24"/>
         </w:rPr>
-        <w:t xml:space="preserve"> address for the cli</w:t>
-      </w:r>
-      <w:r>
-        <w:rPr>
-          <w:color w:val="002060"/>
-          <w:szCs w:val="24"/>
-        </w:rPr>
-        <w:t>ent, based on either the MAC address mapping or the IP address that had been previously assigned.</w:t>
+        <w:t xml:space="preserve"> address for the client, based on either the MAC address mapping or the IP address that had been previously assigned.</w:t>
       </w:r>
       <w:r>
         <w:rPr>
@@ -990,14 +884,7 @@
           <w:color w:val="002060"/>
           <w:szCs w:val="24"/>
         </w:rPr>
-        <w:t>The incoming packets</w:t>
-      </w:r>
-      <w:r>
-        <w:rPr>
-          <w:color w:val="002060"/>
-          <w:szCs w:val="24"/>
-        </w:rPr>
-        <w:t xml:space="preserve"> do not match the client’s IP (if known) or MAC address.</w:t>
+        <w:t>The incoming packets do not match the client’s IP (if known) or MAC address.</w:t>
       </w:r>
     </w:p>
     <w:p>
@@ -1068,13 +955,7 @@
           <w:szCs w:val="24"/>
         </w:rPr>
         <w:lastRenderedPageBreak/>
-        <w:t xml:space="preserve">[5 points] Read the RFC to find out how DHCP specifies renewal and rebinding timers. </w:t>
-      </w:r>
-      <w:r>
-        <w:rPr>
-          <w:szCs w:val="24"/>
-        </w:rPr>
-        <w:t>Should a server ever set one without the other? Why or why not?</w:t>
+        <w:t>[5 points] Read the RFC to find out how DHCP specifies renewal and rebinding timers. Should a server ever set one without the other? Why or why not?</w:t>
       </w:r>
     </w:p>
     <w:p>
@@ -1524,14 +1405,7 @@
           <w:color w:val="002060"/>
           <w:szCs w:val="24"/>
         </w:rPr>
-        <w:t>The server looks up the client’s h</w:t>
-      </w:r>
-      <w:r>
-        <w:rPr>
-          <w:color w:val="002060"/>
-          <w:szCs w:val="24"/>
-        </w:rPr>
-        <w:t>ardware address in the database for any previous mappings, if available.</w:t>
+        <w:t>The server looks up the client’s hardware address in the database for any previous mappings, if available.</w:t>
       </w:r>
     </w:p>
     <w:p>
@@ -1656,15 +1530,7 @@
           <w:sz w:val="24"/>
           <w:szCs w:val="24"/>
         </w:rPr>
-        <w:t xml:space="preserve">uestion 2: (VPNs and Private network </w:t>
-      </w:r>
-      <w:r>
-        <w:rPr>
-          <w:rFonts w:ascii="Times New Roman" w:hAnsi="Times New Roman" w:cs="Times New Roman"/>
-          <w:sz w:val="24"/>
-          <w:szCs w:val="24"/>
-        </w:rPr>
-        <w:t>Interconnection) [15 points]</w:t>
+        <w:t>uestion 2: (VPNs and Private network Interconnection) [15 points]</w:t>
       </w:r>
     </w:p>
     <w:p>
@@ -1720,28 +1586,12 @@
           <w:szCs w:val="24"/>
         </w:rPr>
       </w:pPr>
-      <w:proofErr w:type="spellStart"/>
-      <w:r>
-        <w:rPr>
-          <w:color w:val="002060"/>
-          <w:szCs w:val="24"/>
-        </w:rPr>
-        <w:t>stuncli</w:t>
-      </w:r>
-      <w:r>
-        <w:rPr>
-          <w:color w:val="002060"/>
-          <w:szCs w:val="24"/>
-        </w:rPr>
-        <w:t>ent</w:t>
-      </w:r>
-      <w:proofErr w:type="spellEnd"/>
-      <w:r>
-        <w:rPr>
-          <w:color w:val="002060"/>
-          <w:szCs w:val="24"/>
-        </w:rPr>
-        <w:t xml:space="preserve"> stun.2talk.com 3478</w:t>
+      <w:r>
+        <w:rPr>
+          <w:color w:val="002060"/>
+          <w:szCs w:val="24"/>
+        </w:rPr>
+        <w:t>stunclient stun.2talk.com 3478</w:t>
       </w:r>
     </w:p>
     <w:p>
@@ -1829,14 +1679,7 @@
           <w:color w:val="002060"/>
           <w:szCs w:val="24"/>
         </w:rPr>
-        <w:t xml:space="preserve">In order for the NAT to be transparent to end-host, the IP address of the IP header embedded within </w:t>
-      </w:r>
-      <w:r>
-        <w:rPr>
-          <w:color w:val="002060"/>
-          <w:szCs w:val="24"/>
-        </w:rPr>
-        <w:t xml:space="preserve">the payload of ICMP – Error message must be modified, the checksum field of the embedded IP header must also be modified along with the ICMP header checksum. </w:t>
+        <w:t xml:space="preserve">In order for the NAT to be transparent to end-host, the IP address of the IP header embedded within the payload of ICMP – Error message must be modified, the checksum field of the embedded IP header must also be modified along with the ICMP header checksum. </w:t>
       </w:r>
     </w:p>
     <w:p>
@@ -1852,14 +1695,7 @@
           <w:color w:val="002060"/>
           <w:szCs w:val="24"/>
         </w:rPr>
-        <w:t>For example, consider the example of ICMP destination unreachable error message. The NAT must cha</w:t>
-      </w:r>
-      <w:r>
-        <w:rPr>
-          <w:color w:val="002060"/>
-          <w:szCs w:val="24"/>
-        </w:rPr>
-        <w:t>nge the ICMP error message, translate the network address in datagram, recompute the checksums and forward the message to the localhost.</w:t>
+        <w:t>For example, consider the example of ICMP destination unreachable error message. The NAT must change the ICMP error message, translate the network address in datagram, recompute the checksums and forward the message to the localhost.</w:t>
       </w:r>
     </w:p>
     <w:p>
@@ -1935,15 +1771,7 @@
           <w:sz w:val="24"/>
           <w:szCs w:val="24"/>
         </w:rPr>
-        <w:t>[5 points] Explain how privacy can be breached while using VPNs. Specifically, state how the techniques used by V</w:t>
-      </w:r>
-      <w:r>
-        <w:rPr>
-          <w:rFonts w:ascii="Times New Roman" w:hAnsi="Times New Roman" w:cs="Times New Roman"/>
-          <w:sz w:val="24"/>
-          <w:szCs w:val="24"/>
-        </w:rPr>
-        <w:t>PNS for privacy can be compromised.</w:t>
+        <w:t>[5 points] Explain how privacy can be breached while using VPNs. Specifically, state how the techniques used by VPNS for privacy can be compromised.</w:t>
       </w:r>
     </w:p>
     <w:p>
@@ -2765,14 +2593,22 @@
         <w:rPr>
           <w:szCs w:val="24"/>
         </w:rPr>
-        <w:t>Consider the topology shown</w:t>
-      </w:r>
-      <w:r>
-        <w:rPr>
-          <w:szCs w:val="24"/>
-        </w:rPr>
-        <w:t xml:space="preserve"> in the Figure where all routers A, B, C, D, E, F are multicast-enabled routers.</w:t>
-      </w:r>
+        <w:t>Consider the topology shown in the Figure where all routers A, B, C, D, E, F are multicast-enabled routers.</w:t>
+      </w:r>
+    </w:p>
+    <w:p>
+      <w:pPr>
+        <w:rPr>
+          <w:szCs w:val="24"/>
+        </w:rPr>
+      </w:pPr>
+    </w:p>
+    <w:p>
+      <w:pPr>
+        <w:rPr>
+          <w:szCs w:val="24"/>
+        </w:rPr>
+      </w:pPr>
     </w:p>
     <w:p>
       <w:pPr>
@@ -2795,6 +2631,7 @@
         <w:rPr>
           <w:szCs w:val="24"/>
         </w:rPr>
+        <w:lastRenderedPageBreak/>
         <w:t xml:space="preserve">[5 points] The </w:t>
       </w:r>
       <w:r>
@@ -2808,28 +2645,182 @@
         <w:rPr>
           <w:szCs w:val="24"/>
         </w:rPr>
-        <w:t xml:space="preserve"> is defined as the tree that has the minimum “cost” (that is, the tree having the smallest sum of the tree link costs). Find the Steiner tree </w:t>
-      </w:r>
-      <w:r>
-        <w:rPr>
-          <w:szCs w:val="24"/>
-        </w:rPr>
-        <w:lastRenderedPageBreak/>
-        <w:t>that connects all of the routers. Suppose the link cost from B to D changes from 1 to 10. Find the resulting Stein</w:t>
-      </w:r>
-      <w:r>
-        <w:rPr>
-          <w:szCs w:val="24"/>
-        </w:rPr>
-        <w:t>er tree.</w:t>
-      </w:r>
-    </w:p>
-    <w:p>
-      <w:pPr>
-        <w:rPr>
-          <w:szCs w:val="24"/>
-        </w:rPr>
-      </w:pPr>
+        <w:t xml:space="preserve"> is defined as the tree that has the minimum “cost” (that is, the tree having the smallest sum of the tree link costs). Find the Steiner tree that connects all of the routers. Suppose the link cost from B to D changes from 1 to 10. Find the resulting Steiner tree.</w:t>
+      </w:r>
+    </w:p>
+    <w:p>
+      <w:pPr>
+        <w:rPr>
+          <w:szCs w:val="24"/>
+        </w:rPr>
+      </w:pPr>
+    </w:p>
+    <w:p>
+      <w:pPr>
+        <w:keepNext/>
+        <w:jc w:val="center"/>
+      </w:pPr>
+      <w:r>
+        <w:rPr>
+          <w:noProof/>
+          <w:lang w:eastAsia="en-US"/>
+        </w:rPr>
+        <w:drawing>
+          <wp:inline distT="0" distB="0" distL="0" distR="0">
+            <wp:extent cx="2343150" cy="2066925"/>
+            <wp:effectExtent l="0" t="0" r="0" b="0"/>
+            <wp:docPr id="1" name="Picture 1" descr="C:\Users\Pooja\AppData\Local\Microsoft\Windows\INetCache\Content.Word\Steiner Tree 1.png"/>
+            <wp:cNvGraphicFramePr>
+              <a:graphicFrameLocks xmlns:a="http://schemas.openxmlformats.org/drawingml/2006/main" noChangeAspect="1"/>
+            </wp:cNvGraphicFramePr>
+            <a:graphic xmlns:a="http://schemas.openxmlformats.org/drawingml/2006/main">
+              <a:graphicData uri="http://schemas.openxmlformats.org/drawingml/2006/picture">
+                <pic:pic xmlns:pic="http://schemas.openxmlformats.org/drawingml/2006/picture">
+                  <pic:nvPicPr>
+                    <pic:cNvPr id="0" name="Picture 1" descr="C:\Users\Pooja\AppData\Local\Microsoft\Windows\INetCache\Content.Word\Steiner Tree 1.png"/>
+                    <pic:cNvPicPr>
+                      <a:picLocks noChangeAspect="1" noChangeArrowheads="1"/>
+                    </pic:cNvPicPr>
+                  </pic:nvPicPr>
+                  <pic:blipFill>
+                    <a:blip r:embed="rId9">
+                      <a:extLst>
+                        <a:ext uri="{28A0092B-C50C-407E-A947-70E740481C1C}">
+                          <a14:useLocalDpi xmlns:a14="http://schemas.microsoft.com/office/drawing/2010/main" val="0"/>
+                        </a:ext>
+                      </a:extLst>
+                    </a:blip>
+                    <a:srcRect/>
+                    <a:stretch>
+                      <a:fillRect/>
+                    </a:stretch>
+                  </pic:blipFill>
+                  <pic:spPr bwMode="auto">
+                    <a:xfrm>
+                      <a:off x="0" y="0"/>
+                      <a:ext cx="2343150" cy="2066925"/>
+                    </a:xfrm>
+                    <a:prstGeom prst="rect">
+                      <a:avLst/>
+                    </a:prstGeom>
+                    <a:noFill/>
+                    <a:ln>
+                      <a:noFill/>
+                    </a:ln>
+                  </pic:spPr>
+                </pic:pic>
+              </a:graphicData>
+            </a:graphic>
+          </wp:inline>
+        </w:drawing>
+      </w:r>
+    </w:p>
+    <w:p>
+      <w:pPr>
+        <w:pStyle w:val="Caption"/>
+        <w:jc w:val="center"/>
+      </w:pPr>
+      <w:r>
+        <w:t xml:space="preserve">Figure </w:t>
+      </w:r>
+      <w:fldSimple w:instr=" SEQ Figure \* ARABIC ">
+        <w:r>
+          <w:rPr>
+            <w:noProof/>
+          </w:rPr>
+          <w:t>2</w:t>
+        </w:r>
+      </w:fldSimple>
+      <w:r>
+        <w:t xml:space="preserve">. Steiner Tree </w:t>
+      </w:r>
+    </w:p>
+    <w:p>
+      <w:pPr>
+        <w:pStyle w:val="Caption"/>
+        <w:jc w:val="center"/>
+      </w:pPr>
+    </w:p>
+    <w:p>
+      <w:pPr>
+        <w:pStyle w:val="Caption"/>
+        <w:keepNext/>
+        <w:jc w:val="center"/>
+      </w:pPr>
+      <w:r>
+        <w:rPr>
+          <w:noProof/>
+          <w:lang w:eastAsia="en-US"/>
+        </w:rPr>
+        <w:drawing>
+          <wp:inline distT="0" distB="0" distL="0" distR="0">
+            <wp:extent cx="2343150" cy="2066925"/>
+            <wp:effectExtent l="0" t="0" r="0" b="0"/>
+            <wp:docPr id="2" name="Picture 2" descr="C:\Users\Pooja\AppData\Local\Microsoft\Windows\INetCache\Content.Word\Steiner Tree 2.png"/>
+            <wp:cNvGraphicFramePr>
+              <a:graphicFrameLocks xmlns:a="http://schemas.openxmlformats.org/drawingml/2006/main" noChangeAspect="1"/>
+            </wp:cNvGraphicFramePr>
+            <a:graphic xmlns:a="http://schemas.openxmlformats.org/drawingml/2006/main">
+              <a:graphicData uri="http://schemas.openxmlformats.org/drawingml/2006/picture">
+                <pic:pic xmlns:pic="http://schemas.openxmlformats.org/drawingml/2006/picture">
+                  <pic:nvPicPr>
+                    <pic:cNvPr id="0" name="Picture 3" descr="C:\Users\Pooja\AppData\Local\Microsoft\Windows\INetCache\Content.Word\Steiner Tree 2.png"/>
+                    <pic:cNvPicPr>
+                      <a:picLocks noChangeAspect="1" noChangeArrowheads="1"/>
+                    </pic:cNvPicPr>
+                  </pic:nvPicPr>
+                  <pic:blipFill>
+                    <a:blip r:embed="rId10">
+                      <a:extLst>
+                        <a:ext uri="{28A0092B-C50C-407E-A947-70E740481C1C}">
+                          <a14:useLocalDpi xmlns:a14="http://schemas.microsoft.com/office/drawing/2010/main" val="0"/>
+                        </a:ext>
+                      </a:extLst>
+                    </a:blip>
+                    <a:srcRect/>
+                    <a:stretch>
+                      <a:fillRect/>
+                    </a:stretch>
+                  </pic:blipFill>
+                  <pic:spPr bwMode="auto">
+                    <a:xfrm>
+                      <a:off x="0" y="0"/>
+                      <a:ext cx="2343150" cy="2066925"/>
+                    </a:xfrm>
+                    <a:prstGeom prst="rect">
+                      <a:avLst/>
+                    </a:prstGeom>
+                    <a:noFill/>
+                    <a:ln>
+                      <a:noFill/>
+                    </a:ln>
+                  </pic:spPr>
+                </pic:pic>
+              </a:graphicData>
+            </a:graphic>
+          </wp:inline>
+        </w:drawing>
+      </w:r>
+    </w:p>
+    <w:p>
+      <w:pPr>
+        <w:pStyle w:val="Caption"/>
+        <w:jc w:val="center"/>
+      </w:pPr>
+      <w:r>
+        <w:t xml:space="preserve">Figure </w:t>
+      </w:r>
+      <w:fldSimple w:instr=" SEQ Figure \* ARABIC ">
+        <w:r>
+          <w:rPr>
+            <w:noProof/>
+          </w:rPr>
+          <w:t>3</w:t>
+        </w:r>
+      </w:fldSimple>
+      <w:r>
+        <w:t>. Steiner Tree - When BD = 10</w:t>
+      </w:r>
     </w:p>
     <w:p>
       <w:pPr>
@@ -2859,21 +2850,119 @@
         <w:rPr>
           <w:szCs w:val="24"/>
         </w:rPr>
-        <w:t>[5 points] Suppose that node C is chosen as the center in a center-based multicast routing algorithm. Assuming that each attached router in the multicast group uses its least cost path to node C to send join messages to C, d</w:t>
-      </w:r>
-      <w:r>
-        <w:rPr>
-          <w:szCs w:val="24"/>
-        </w:rPr>
-        <w:t>raw the resulting center-based multicast routing tree. Is the resulting tree a minimum-cost Steiner tree? Justify your answer.</w:t>
-      </w:r>
-    </w:p>
-    <w:p>
-      <w:pPr>
-        <w:rPr>
-          <w:szCs w:val="24"/>
-        </w:rPr>
-      </w:pPr>
+        <w:t>[5 points] Suppose that node C is chosen as the center in a center-based multicast routing algorithm. Assuming that each attached router in the multicast group uses its least cost path to node C to send join messages to C, draw the resulting center-based multicast routing tree. Is the resulting tree a minimum-cost Steiner tree? Justify your answer.</w:t>
+      </w:r>
+    </w:p>
+    <w:p>
+      <w:pPr>
+        <w:rPr>
+          <w:szCs w:val="24"/>
+        </w:rPr>
+      </w:pPr>
+    </w:p>
+    <w:p>
+      <w:pPr>
+        <w:keepNext/>
+        <w:ind w:left="360"/>
+        <w:jc w:val="center"/>
+      </w:pPr>
+      <w:r>
+        <w:rPr>
+          <w:noProof/>
+          <w:lang w:eastAsia="en-US"/>
+        </w:rPr>
+        <w:lastRenderedPageBreak/>
+        <w:drawing>
+          <wp:inline distT="0" distB="0" distL="0" distR="0">
+            <wp:extent cx="2343150" cy="2066925"/>
+            <wp:effectExtent l="0" t="0" r="0" b="0"/>
+            <wp:docPr id="3" name="Picture 3" descr="C:\Users\Pooja\AppData\Local\Microsoft\Windows\INetCache\Content.Word\Multicast C.PNG"/>
+            <wp:cNvGraphicFramePr>
+              <a:graphicFrameLocks xmlns:a="http://schemas.openxmlformats.org/drawingml/2006/main" noChangeAspect="1"/>
+            </wp:cNvGraphicFramePr>
+            <a:graphic xmlns:a="http://schemas.openxmlformats.org/drawingml/2006/main">
+              <a:graphicData uri="http://schemas.openxmlformats.org/drawingml/2006/picture">
+                <pic:pic xmlns:pic="http://schemas.openxmlformats.org/drawingml/2006/picture">
+                  <pic:nvPicPr>
+                    <pic:cNvPr id="0" name="Picture 5" descr="C:\Users\Pooja\AppData\Local\Microsoft\Windows\INetCache\Content.Word\Multicast C.PNG"/>
+                    <pic:cNvPicPr>
+                      <a:picLocks noChangeAspect="1" noChangeArrowheads="1"/>
+                    </pic:cNvPicPr>
+                  </pic:nvPicPr>
+                  <pic:blipFill>
+                    <a:blip r:embed="rId11">
+                      <a:extLst>
+                        <a:ext uri="{28A0092B-C50C-407E-A947-70E740481C1C}">
+                          <a14:useLocalDpi xmlns:a14="http://schemas.microsoft.com/office/drawing/2010/main" val="0"/>
+                        </a:ext>
+                      </a:extLst>
+                    </a:blip>
+                    <a:srcRect/>
+                    <a:stretch>
+                      <a:fillRect/>
+                    </a:stretch>
+                  </pic:blipFill>
+                  <pic:spPr bwMode="auto">
+                    <a:xfrm>
+                      <a:off x="0" y="0"/>
+                      <a:ext cx="2343150" cy="2066925"/>
+                    </a:xfrm>
+                    <a:prstGeom prst="rect">
+                      <a:avLst/>
+                    </a:prstGeom>
+                    <a:noFill/>
+                    <a:ln>
+                      <a:noFill/>
+                    </a:ln>
+                  </pic:spPr>
+                </pic:pic>
+              </a:graphicData>
+            </a:graphic>
+          </wp:inline>
+        </w:drawing>
+      </w:r>
+    </w:p>
+    <w:p>
+      <w:pPr>
+        <w:pStyle w:val="Caption"/>
+        <w:jc w:val="center"/>
+      </w:pPr>
+      <w:r>
+        <w:t xml:space="preserve">Figure </w:t>
+      </w:r>
+      <w:fldSimple w:instr=" SEQ Figure \* ARABIC ">
+        <w:r>
+          <w:rPr>
+            <w:noProof/>
+          </w:rPr>
+          <w:t>4</w:t>
+        </w:r>
+      </w:fldSimple>
+      <w:r>
+        <w:t>. C is the center of multicast routing</w:t>
+      </w:r>
+    </w:p>
+    <w:p>
+      <w:pPr>
+        <w:pStyle w:val="Caption"/>
+        <w:jc w:val="center"/>
+      </w:pPr>
+    </w:p>
+    <w:p>
+      <w:pPr>
+        <w:jc w:val="both"/>
+        <w:rPr>
+          <w:color w:val="002060"/>
+          <w:szCs w:val="24"/>
+        </w:rPr>
+      </w:pPr>
+      <w:r>
+        <w:rPr>
+          <w:color w:val="002060"/>
+          <w:szCs w:val="24"/>
+        </w:rPr>
+        <w:t>The tree in the figure is not a minimum cost Steiner Tree. For the router at E to send a packet to router at F, it will have to connect to C and then forward it to F. However, as per the diagram shown in the problem, the minimum cost path from E to F is 1. Also, in the Steiner tree, the total path cost = 8 whereas the tree in the figure has a total path cost of 10.</w:t>
+      </w:r>
     </w:p>
     <w:p>
       <w:pPr>
@@ -2921,8 +3010,418 @@
     </w:p>
     <w:p>
       <w:pPr>
-        <w:rPr>
-          <w:szCs w:val="24"/>
+        <w:ind w:left="720"/>
+        <w:rPr>
+          <w:szCs w:val="24"/>
+        </w:rPr>
+      </w:pPr>
+    </w:p>
+    <w:p>
+      <w:pPr>
+        <w:keepNext/>
+        <w:jc w:val="center"/>
+      </w:pPr>
+      <w:r>
+        <w:rPr>
+          <w:noProof/>
+          <w:lang w:eastAsia="en-US"/>
+        </w:rPr>
+        <w:drawing>
+          <wp:inline distT="0" distB="0" distL="0" distR="0">
+            <wp:extent cx="2343150" cy="2066925"/>
+            <wp:effectExtent l="0" t="0" r="0" b="0"/>
+            <wp:docPr id="5" name="Picture 5" descr="C:\Users\Pooja\AppData\Local\Microsoft\Windows\INetCache\Content.Word\Unicast.png"/>
+            <wp:cNvGraphicFramePr>
+              <a:graphicFrameLocks xmlns:a="http://schemas.openxmlformats.org/drawingml/2006/main" noChangeAspect="1"/>
+            </wp:cNvGraphicFramePr>
+            <a:graphic xmlns:a="http://schemas.openxmlformats.org/drawingml/2006/main">
+              <a:graphicData uri="http://schemas.openxmlformats.org/drawingml/2006/picture">
+                <pic:pic xmlns:pic="http://schemas.openxmlformats.org/drawingml/2006/picture">
+                  <pic:nvPicPr>
+                    <pic:cNvPr id="0" name="Picture 7" descr="C:\Users\Pooja\AppData\Local\Microsoft\Windows\INetCache\Content.Word\Unicast.png"/>
+                    <pic:cNvPicPr>
+                      <a:picLocks noChangeAspect="1" noChangeArrowheads="1"/>
+                    </pic:cNvPicPr>
+                  </pic:nvPicPr>
+                  <pic:blipFill>
+                    <a:blip r:embed="rId12">
+                      <a:extLst>
+                        <a:ext uri="{28A0092B-C50C-407E-A947-70E740481C1C}">
+                          <a14:useLocalDpi xmlns:a14="http://schemas.microsoft.com/office/drawing/2010/main" val="0"/>
+                        </a:ext>
+                      </a:extLst>
+                    </a:blip>
+                    <a:srcRect/>
+                    <a:stretch>
+                      <a:fillRect/>
+                    </a:stretch>
+                  </pic:blipFill>
+                  <pic:spPr bwMode="auto">
+                    <a:xfrm>
+                      <a:off x="0" y="0"/>
+                      <a:ext cx="2343150" cy="2066925"/>
+                    </a:xfrm>
+                    <a:prstGeom prst="rect">
+                      <a:avLst/>
+                    </a:prstGeom>
+                    <a:noFill/>
+                    <a:ln>
+                      <a:noFill/>
+                    </a:ln>
+                  </pic:spPr>
+                </pic:pic>
+              </a:graphicData>
+            </a:graphic>
+          </wp:inline>
+        </w:drawing>
+      </w:r>
+    </w:p>
+    <w:p>
+      <w:pPr>
+        <w:pStyle w:val="Caption"/>
+        <w:jc w:val="center"/>
+      </w:pPr>
+      <w:r>
+        <w:t xml:space="preserve">Figure </w:t>
+      </w:r>
+      <w:fldSimple w:instr=" SEQ Figure \* ARABIC ">
+        <w:r>
+          <w:rPr>
+            <w:noProof/>
+          </w:rPr>
+          <w:t>5</w:t>
+        </w:r>
+      </w:fldSimple>
+      <w:r>
+        <w:t>. Least cost unicast tree</w:t>
+      </w:r>
+    </w:p>
+    <w:p>
+      <w:pPr>
+        <w:pStyle w:val="Caption"/>
+        <w:rPr>
+          <w:i w:val="0"/>
+        </w:rPr>
+      </w:pPr>
+      <w:r>
+        <w:rPr>
+          <w:i w:val="0"/>
+        </w:rPr>
+        <w:t>Least paths from router E to others:</w:t>
+      </w:r>
+    </w:p>
+    <w:tbl>
+      <w:tblPr>
+        <w:tblStyle w:val="TableGrid"/>
+        <w:tblW w:w="0" w:type="auto"/>
+        <w:jc w:val="center"/>
+        <w:tblLook w:val="04A0" w:firstRow="1" w:lastRow="0" w:firstColumn="1" w:lastColumn="0" w:noHBand="0" w:noVBand="1"/>
+      </w:tblPr>
+      <w:tblGrid>
+        <w:gridCol w:w="4428"/>
+        <w:gridCol w:w="4428"/>
+      </w:tblGrid>
+      <w:tr>
+        <w:trPr>
+          <w:jc w:val="center"/>
+        </w:trPr>
+        <w:tc>
+          <w:tcPr>
+            <w:tcW w:w="4428" w:type="dxa"/>
+          </w:tcPr>
+          <w:p>
+            <w:pPr>
+              <w:pStyle w:val="Caption"/>
+              <w:jc w:val="center"/>
+              <w:rPr>
+                <w:i w:val="0"/>
+                <w:color w:val="002060"/>
+              </w:rPr>
+            </w:pPr>
+            <w:r>
+              <w:rPr>
+                <w:i w:val="0"/>
+                <w:color w:val="002060"/>
+              </w:rPr>
+              <w:t>Node</w:t>
+            </w:r>
+          </w:p>
+        </w:tc>
+        <w:tc>
+          <w:tcPr>
+            <w:tcW w:w="4428" w:type="dxa"/>
+          </w:tcPr>
+          <w:p>
+            <w:pPr>
+              <w:pStyle w:val="Caption"/>
+              <w:jc w:val="center"/>
+              <w:rPr>
+                <w:i w:val="0"/>
+                <w:color w:val="002060"/>
+              </w:rPr>
+            </w:pPr>
+            <w:r>
+              <w:rPr>
+                <w:i w:val="0"/>
+                <w:color w:val="002060"/>
+              </w:rPr>
+              <w:t>[Path, Cost]</w:t>
+            </w:r>
+          </w:p>
+        </w:tc>
+      </w:tr>
+      <w:tr>
+        <w:trPr>
+          <w:jc w:val="center"/>
+        </w:trPr>
+        <w:tc>
+          <w:tcPr>
+            <w:tcW w:w="4428" w:type="dxa"/>
+          </w:tcPr>
+          <w:p>
+            <w:pPr>
+              <w:pStyle w:val="Caption"/>
+              <w:jc w:val="center"/>
+              <w:rPr>
+                <w:i w:val="0"/>
+                <w:color w:val="002060"/>
+              </w:rPr>
+            </w:pPr>
+            <w:r>
+              <w:rPr>
+                <w:i w:val="0"/>
+                <w:color w:val="002060"/>
+              </w:rPr>
+              <w:t>F</w:t>
+            </w:r>
+          </w:p>
+        </w:tc>
+        <w:tc>
+          <w:tcPr>
+            <w:tcW w:w="4428" w:type="dxa"/>
+          </w:tcPr>
+          <w:p>
+            <w:pPr>
+              <w:pStyle w:val="Caption"/>
+              <w:jc w:val="center"/>
+              <w:rPr>
+                <w:i w:val="0"/>
+                <w:color w:val="002060"/>
+              </w:rPr>
+            </w:pPr>
+            <w:r>
+              <w:rPr>
+                <w:i w:val="0"/>
+                <w:color w:val="002060"/>
+              </w:rPr>
+              <w:t>[EF, 1]</w:t>
+            </w:r>
+          </w:p>
+        </w:tc>
+      </w:tr>
+      <w:tr>
+        <w:trPr>
+          <w:jc w:val="center"/>
+        </w:trPr>
+        <w:tc>
+          <w:tcPr>
+            <w:tcW w:w="4428" w:type="dxa"/>
+          </w:tcPr>
+          <w:p>
+            <w:pPr>
+              <w:pStyle w:val="Caption"/>
+              <w:jc w:val="center"/>
+              <w:rPr>
+                <w:i w:val="0"/>
+                <w:color w:val="002060"/>
+              </w:rPr>
+            </w:pPr>
+            <w:r>
+              <w:rPr>
+                <w:i w:val="0"/>
+                <w:color w:val="002060"/>
+              </w:rPr>
+              <w:lastRenderedPageBreak/>
+              <w:t>C</w:t>
+            </w:r>
+          </w:p>
+        </w:tc>
+        <w:tc>
+          <w:tcPr>
+            <w:tcW w:w="4428" w:type="dxa"/>
+          </w:tcPr>
+          <w:p>
+            <w:pPr>
+              <w:pStyle w:val="Caption"/>
+              <w:jc w:val="center"/>
+              <w:rPr>
+                <w:i w:val="0"/>
+                <w:color w:val="002060"/>
+              </w:rPr>
+            </w:pPr>
+            <w:r>
+              <w:rPr>
+                <w:i w:val="0"/>
+                <w:color w:val="002060"/>
+              </w:rPr>
+              <w:t>[EC, 1]</w:t>
+            </w:r>
+          </w:p>
+        </w:tc>
+      </w:tr>
+      <w:tr>
+        <w:trPr>
+          <w:jc w:val="center"/>
+        </w:trPr>
+        <w:tc>
+          <w:tcPr>
+            <w:tcW w:w="4428" w:type="dxa"/>
+          </w:tcPr>
+          <w:p>
+            <w:pPr>
+              <w:pStyle w:val="Caption"/>
+              <w:jc w:val="center"/>
+              <w:rPr>
+                <w:i w:val="0"/>
+                <w:color w:val="002060"/>
+              </w:rPr>
+            </w:pPr>
+            <w:r>
+              <w:rPr>
+                <w:i w:val="0"/>
+                <w:color w:val="002060"/>
+              </w:rPr>
+              <w:t>D</w:t>
+            </w:r>
+          </w:p>
+        </w:tc>
+        <w:tc>
+          <w:tcPr>
+            <w:tcW w:w="4428" w:type="dxa"/>
+          </w:tcPr>
+          <w:p>
+            <w:pPr>
+              <w:pStyle w:val="Caption"/>
+              <w:jc w:val="center"/>
+              <w:rPr>
+                <w:i w:val="0"/>
+                <w:color w:val="002060"/>
+              </w:rPr>
+            </w:pPr>
+            <w:r>
+              <w:rPr>
+                <w:i w:val="0"/>
+                <w:color w:val="002060"/>
+              </w:rPr>
+              <w:t>[ED, 1]</w:t>
+            </w:r>
+          </w:p>
+        </w:tc>
+      </w:tr>
+      <w:tr>
+        <w:trPr>
+          <w:jc w:val="center"/>
+        </w:trPr>
+        <w:tc>
+          <w:tcPr>
+            <w:tcW w:w="4428" w:type="dxa"/>
+          </w:tcPr>
+          <w:p>
+            <w:pPr>
+              <w:pStyle w:val="Caption"/>
+              <w:jc w:val="center"/>
+              <w:rPr>
+                <w:i w:val="0"/>
+                <w:color w:val="002060"/>
+              </w:rPr>
+            </w:pPr>
+            <w:r>
+              <w:rPr>
+                <w:i w:val="0"/>
+                <w:color w:val="002060"/>
+              </w:rPr>
+              <w:t>B</w:t>
+            </w:r>
+          </w:p>
+        </w:tc>
+        <w:tc>
+          <w:tcPr>
+            <w:tcW w:w="4428" w:type="dxa"/>
+          </w:tcPr>
+          <w:p>
+            <w:pPr>
+              <w:pStyle w:val="Caption"/>
+              <w:jc w:val="center"/>
+              <w:rPr>
+                <w:i w:val="0"/>
+                <w:color w:val="002060"/>
+              </w:rPr>
+            </w:pPr>
+            <w:r>
+              <w:rPr>
+                <w:i w:val="0"/>
+                <w:color w:val="002060"/>
+              </w:rPr>
+              <w:t>[EDB, 2]</w:t>
+            </w:r>
+          </w:p>
+        </w:tc>
+      </w:tr>
+      <w:tr>
+        <w:trPr>
+          <w:jc w:val="center"/>
+        </w:trPr>
+        <w:tc>
+          <w:tcPr>
+            <w:tcW w:w="4428" w:type="dxa"/>
+          </w:tcPr>
+          <w:p>
+            <w:pPr>
+              <w:pStyle w:val="Caption"/>
+              <w:jc w:val="center"/>
+              <w:rPr>
+                <w:i w:val="0"/>
+                <w:color w:val="002060"/>
+              </w:rPr>
+            </w:pPr>
+            <w:r>
+              <w:rPr>
+                <w:i w:val="0"/>
+                <w:color w:val="002060"/>
+              </w:rPr>
+              <w:t>A</w:t>
+            </w:r>
+          </w:p>
+        </w:tc>
+        <w:tc>
+          <w:tcPr>
+            <w:tcW w:w="4428" w:type="dxa"/>
+          </w:tcPr>
+          <w:p>
+            <w:pPr>
+              <w:pStyle w:val="Caption"/>
+              <w:jc w:val="center"/>
+              <w:rPr>
+                <w:i w:val="0"/>
+                <w:color w:val="002060"/>
+              </w:rPr>
+            </w:pPr>
+            <w:r>
+              <w:rPr>
+                <w:i w:val="0"/>
+                <w:color w:val="002060"/>
+              </w:rPr>
+              <w:t>[ECA, 5]</w:t>
+            </w:r>
+          </w:p>
+        </w:tc>
+      </w:tr>
+    </w:tbl>
+    <w:p>
+      <w:pPr>
+        <w:pStyle w:val="Caption"/>
+        <w:rPr>
+          <w:i w:val="0"/>
         </w:rPr>
       </w:pPr>
     </w:p>
@@ -2947,46 +3446,24 @@
         <w:rPr>
           <w:szCs w:val="24"/>
         </w:rPr>
-        <w:t>[</w:t>
-      </w:r>
-      <w:r>
-        <w:rPr>
-          <w:szCs w:val="24"/>
-        </w:rPr>
-        <w:t>5</w:t>
-      </w:r>
-      <w:r>
-        <w:rPr>
-          <w:szCs w:val="24"/>
-        </w:rPr>
-        <w:t xml:space="preserve"> </w:t>
-      </w:r>
-      <w:r>
-        <w:rPr>
-          <w:szCs w:val="24"/>
-        </w:rPr>
-        <w:t>p</w:t>
-      </w:r>
-      <w:r>
-        <w:rPr>
-          <w:szCs w:val="24"/>
-        </w:rPr>
-        <w:t>oints] Suppose that node E is the multicast source. Indicate paths over which packets will be forwarded using RPF.</w:t>
-      </w:r>
-    </w:p>
-    <w:p>
-      <w:pPr>
-        <w:rPr>
-          <w:szCs w:val="24"/>
-        </w:rPr>
-      </w:pPr>
-    </w:p>
-    <w:p>
-      <w:pPr>
-        <w:rPr>
-          <w:szCs w:val="24"/>
-        </w:rPr>
-      </w:pPr>
+        <w:t>[5 points] Suppose that node E is the multicast source. Indicate paths over which packets will be forwarded using RPF.</w:t>
+      </w:r>
+    </w:p>
+    <w:p>
+      <w:pPr>
+        <w:rPr>
+          <w:szCs w:val="24"/>
+        </w:rPr>
+      </w:pPr>
+    </w:p>
+    <w:p>
+      <w:pPr>
+        <w:rPr>
+          <w:szCs w:val="24"/>
+        </w:rPr>
+      </w:pPr>
+      <w:bookmarkStart w:id="0" w:name="_GoBack"/>
+      <w:bookmarkEnd w:id="0"/>
     </w:p>
     <w:p>
       <w:pPr>
@@ -3009,29 +3486,22 @@
         <w:rPr>
           <w:szCs w:val="24"/>
         </w:rPr>
-        <w:t>[5 points] Suppose that each of the multicast routers receive one unit of traffic per unit of time from an attached host. This traffic must be forwarded to the other multicast routers. Suppose that node C is chosen as the center node in a center-based mult</w:t>
-      </w:r>
-      <w:r>
-        <w:rPr>
-          <w:szCs w:val="24"/>
-        </w:rPr>
-        <w:t>icast routing protocol. Given the resulting tree, compute the rate of traffic on each link in the topology. (Compute the total amount of traffic on each link, regardless of the direction of the traffic flow). Suppose next that RPF is used to build four sou</w:t>
-      </w:r>
-      <w:r>
-        <w:rPr>
-          <w:szCs w:val="24"/>
-        </w:rPr>
-        <w:t xml:space="preserve">rce-specific routing trees rooted at each of the routers A, B, E, and F. re-compute the rate of traffic on each of the links in this second scenario. In this example, does a center-based tree or a source-specific tree tend to </w:t>
-      </w:r>
-      <w:proofErr w:type="spellStart"/>
+        <w:t xml:space="preserve">[5 points] Suppose that each of the multicast routers receive one unit of traffic per unit of time from an attached host. This traffic must be forwarded to the other multicast routers. Suppose that node C is chosen as the center node in a center-based multicast routing protocol. Given the resulting tree, compute the rate of traffic on each link in the topology. (Compute the total amount of traffic on each link, regardless of the direction of the traffic flow). Suppose next that RPF is used to build four source-specific routing trees rooted at each of the routers A, B, E, and F. re-compute the rate of traffic on each of the links in this second scenario. In this example, does a center-based tree or a source-specific tree tend to </w:t>
+      </w:r>
       <w:r>
         <w:rPr>
           <w:i/>
           <w:szCs w:val="24"/>
         </w:rPr>
-        <w:t>cencentrate</w:t>
-      </w:r>
-      <w:proofErr w:type="spellEnd"/>
+        <w:t>co</w:t>
+      </w:r>
+      <w:r>
+        <w:rPr>
+          <w:i/>
+          <w:szCs w:val="24"/>
+        </w:rPr>
+        <w:t>ncentrate</w:t>
+      </w:r>
       <w:r>
         <w:rPr>
           <w:szCs w:val="24"/>
@@ -3079,14 +3549,7 @@
           <w:szCs w:val="24"/>
         </w:rPr>
         <w:lastRenderedPageBreak/>
-        <w:t>Quest</w:t>
-      </w:r>
-      <w:r>
-        <w:rPr>
-          <w:b/>
-          <w:szCs w:val="24"/>
-        </w:rPr>
-        <w:t>ion 4: (Mobile IP) [10 points]</w:t>
+        <w:t>Question 4: (Mobile IP) [10 points]</w:t>
       </w:r>
     </w:p>
     <w:p>
@@ -3325,19 +3788,7 @@
         <w:rPr>
           <w:szCs w:val="24"/>
         </w:rPr>
-        <w:t xml:space="preserve">[4 </w:t>
-      </w:r>
-      <w:r>
-        <w:rPr>
-          <w:szCs w:val="24"/>
-        </w:rPr>
-        <w:t>points] If a mobile host uses a foreign agent to receive and forward its messages, in most cases the mobile host need not even worry about IP tunneling. However, this is not true in the case of multicast messages forwarded from the home agent to the foreig</w:t>
-      </w:r>
-      <w:r>
-        <w:rPr>
-          <w:szCs w:val="24"/>
-        </w:rPr>
-        <w:t>n agent, to the mobile host. Explain.</w:t>
+        <w:t>[4 points] If a mobile host uses a foreign agent to receive and forward its messages, in most cases the mobile host need not even worry about IP tunneling. However, this is not true in the case of multicast messages forwarded from the home agent to the foreign agent, to the mobile host. Explain.</w:t>
       </w:r>
     </w:p>
     <w:p>
@@ -3360,14 +3811,7 @@
           <w:color w:val="002060"/>
           <w:szCs w:val="24"/>
         </w:rPr>
-        <w:t>If a mobile host is a part of a multicast group, t</w:t>
-      </w:r>
-      <w:r>
-        <w:rPr>
-          <w:color w:val="002060"/>
-          <w:szCs w:val="24"/>
-        </w:rPr>
-        <w:t>he address carrying the mobile host’s messages will be the address of this multicast group.</w:t>
+        <w:t>If a mobile host is a part of a multicast group, the address carrying the mobile host’s messages will be the address of this multicast group.</w:t>
       </w:r>
     </w:p>
     <w:p>
@@ -3408,12 +3852,10 @@
         </w:rPr>
         <w:t>Thus, it is important for the mobile host to convey about its membership in a multicast group to a home agent.</w:t>
       </w:r>
-      <w:bookmarkStart w:id="0" w:name="_GoBack"/>
-      <w:bookmarkEnd w:id="0"/>
     </w:p>
     <w:sectPr>
-      <w:headerReference w:type="default" r:id="rId9"/>
-      <w:footerReference w:type="default" r:id="rId10"/>
+      <w:headerReference w:type="default" r:id="rId13"/>
+      <w:footerReference w:type="default" r:id="rId14"/>
       <w:pgSz w:w="12240" w:h="15840"/>
       <w:pgMar w:top="1440" w:right="1800" w:bottom="1440" w:left="1800" w:header="720" w:footer="720" w:gutter="0"/>
       <w:cols w:space="720"/>
@@ -3525,7 +3967,7 @@
                             <w:rPr>
                               <w:noProof/>
                             </w:rPr>
-                            <w:t>7</w:t>
+                            <w:t>8</w:t>
                           </w:r>
                           <w:r>
                             <w:fldChar w:fldCharType="end"/>
@@ -3570,7 +4012,7 @@
                       <w:rPr>
                         <w:noProof/>
                       </w:rPr>
-                      <w:t>7</w:t>
+                      <w:t>8</w:t>
                     </w:r>
                     <w:r>
                       <w:fldChar w:fldCharType="end"/>
@@ -6893,6 +7335,22 @@
       <w:contextualSpacing/>
     </w:pPr>
   </w:style>
+  <w:style w:type="table" w:styleId="TableGrid">
+    <w:name w:val="Table Grid"/>
+    <w:basedOn w:val="TableNormal"/>
+    <w:uiPriority w:val="39"/>
+    <w:rsid w:val="00FA284E"/>
+    <w:tblPr>
+      <w:tblBorders>
+        <w:top w:val="single" w:sz="4" w:space="0" w:color="auto"/>
+        <w:left w:val="single" w:sz="4" w:space="0" w:color="auto"/>
+        <w:bottom w:val="single" w:sz="4" w:space="0" w:color="auto"/>
+        <w:right w:val="single" w:sz="4" w:space="0" w:color="auto"/>
+        <w:insideH w:val="single" w:sz="4" w:space="0" w:color="auto"/>
+        <w:insideV w:val="single" w:sz="4" w:space="0" w:color="auto"/>
+      </w:tblBorders>
+    </w:tblPr>
+  </w:style>
 </w:styles>
 </file>
 

--- a/HW5.docx
+++ b/HW5.docx
@@ -2723,14 +2723,27 @@
       <w:r>
         <w:t xml:space="preserve">Figure </w:t>
       </w:r>
-      <w:fldSimple w:instr=" SEQ Figure \* ARABIC ">
-        <w:r>
-          <w:rPr>
-            <w:noProof/>
-          </w:rPr>
-          <w:t>2</w:t>
-        </w:r>
-      </w:fldSimple>
+      <w:r>
+        <w:fldChar w:fldCharType="begin"/>
+      </w:r>
+      <w:r>
+        <w:instrText xml:space="preserve"> SEQ Figure \* ARABIC </w:instrText>
+      </w:r>
+      <w:r>
+        <w:fldChar w:fldCharType="separate"/>
+      </w:r>
+      <w:r>
+        <w:rPr>
+          <w:noProof/>
+        </w:rPr>
+        <w:t>2</w:t>
+      </w:r>
+      <w:r>
+        <w:rPr>
+          <w:noProof/>
+        </w:rPr>
+        <w:fldChar w:fldCharType="end"/>
+      </w:r>
       <w:r>
         <w:t xml:space="preserve">. Steiner Tree </w:t>
       </w:r>
@@ -2810,14 +2823,27 @@
       <w:r>
         <w:t xml:space="preserve">Figure </w:t>
       </w:r>
-      <w:fldSimple w:instr=" SEQ Figure \* ARABIC ">
-        <w:r>
-          <w:rPr>
-            <w:noProof/>
-          </w:rPr>
-          <w:t>3</w:t>
-        </w:r>
-      </w:fldSimple>
+      <w:r>
+        <w:fldChar w:fldCharType="begin"/>
+      </w:r>
+      <w:r>
+        <w:instrText xml:space="preserve"> SEQ Figure \* ARABIC </w:instrText>
+      </w:r>
+      <w:r>
+        <w:fldChar w:fldCharType="separate"/>
+      </w:r>
+      <w:r>
+        <w:rPr>
+          <w:noProof/>
+        </w:rPr>
+        <w:t>3</w:t>
+      </w:r>
+      <w:r>
+        <w:rPr>
+          <w:noProof/>
+        </w:rPr>
+        <w:fldChar w:fldCharType="end"/>
+      </w:r>
       <w:r>
         <w:t>. Steiner Tree - When BD = 10</w:t>
       </w:r>
@@ -2930,14 +2956,27 @@
       <w:r>
         <w:t xml:space="preserve">Figure </w:t>
       </w:r>
-      <w:fldSimple w:instr=" SEQ Figure \* ARABIC ">
-        <w:r>
-          <w:rPr>
-            <w:noProof/>
-          </w:rPr>
-          <w:t>4</w:t>
-        </w:r>
-      </w:fldSimple>
+      <w:r>
+        <w:fldChar w:fldCharType="begin"/>
+      </w:r>
+      <w:r>
+        <w:instrText xml:space="preserve"> SEQ Figure \* ARABIC </w:instrText>
+      </w:r>
+      <w:r>
+        <w:fldChar w:fldCharType="separate"/>
+      </w:r>
+      <w:r>
+        <w:rPr>
+          <w:noProof/>
+        </w:rPr>
+        <w:t>4</w:t>
+      </w:r>
+      <w:r>
+        <w:rPr>
+          <w:noProof/>
+        </w:rPr>
+        <w:fldChar w:fldCharType="end"/>
+      </w:r>
       <w:r>
         <w:t>. C is the center of multicast routing</w:t>
       </w:r>
@@ -3084,14 +3123,27 @@
       <w:r>
         <w:t xml:space="preserve">Figure </w:t>
       </w:r>
-      <w:fldSimple w:instr=" SEQ Figure \* ARABIC ">
-        <w:r>
-          <w:rPr>
-            <w:noProof/>
-          </w:rPr>
-          <w:t>5</w:t>
-        </w:r>
-      </w:fldSimple>
+      <w:r>
+        <w:fldChar w:fldCharType="begin"/>
+      </w:r>
+      <w:r>
+        <w:instrText xml:space="preserve"> SEQ Figure \* ARABIC </w:instrText>
+      </w:r>
+      <w:r>
+        <w:fldChar w:fldCharType="separate"/>
+      </w:r>
+      <w:r>
+        <w:rPr>
+          <w:noProof/>
+        </w:rPr>
+        <w:t>5</w:t>
+      </w:r>
+      <w:r>
+        <w:rPr>
+          <w:noProof/>
+        </w:rPr>
+        <w:fldChar w:fldCharType="end"/>
+      </w:r>
       <w:r>
         <w:t>. Least cost unicast tree</w:t>
       </w:r>
@@ -3451,19 +3503,284 @@
     </w:p>
     <w:p>
       <w:pPr>
-        <w:rPr>
-          <w:szCs w:val="24"/>
-        </w:rPr>
-      </w:pPr>
-    </w:p>
-    <w:p>
-      <w:pPr>
-        <w:rPr>
-          <w:szCs w:val="24"/>
-        </w:rPr>
+        <w:ind w:left="720"/>
+        <w:rPr>
+          <w:szCs w:val="24"/>
+        </w:rPr>
+      </w:pPr>
+      <w:r>
+        <w:rPr>
+          <w:noProof/>
+          <w:szCs w:val="24"/>
+          <w:lang w:eastAsia="en-US"/>
+        </w:rPr>
+        <w:pict>
+          <v:shapetype id="_x0000_t32" coordsize="21600,21600" o:spt="32" o:oned="t" path="m,l21600,21600e" filled="f">
+            <v:path arrowok="t" fillok="f" o:connecttype="none"/>
+            <o:lock v:ext="edit" shapetype="t"/>
+          </v:shapetype>
+          <v:shape id="_x0000_s1056" type="#_x0000_t32" style="position:absolute;left:0;text-align:left;margin-left:253.5pt;margin-top:11.6pt;width:29.25pt;height:8.25pt;flip:x y;z-index:251677696" o:connectortype="straight" strokecolor="#a5a5a5 [3206]" strokeweight="1pt">
+            <v:stroke endarrow="block"/>
+            <v:shadow color="#868686"/>
+          </v:shape>
+        </w:pict>
+      </w:r>
+    </w:p>
+    <w:p>
+      <w:pPr>
+        <w:keepNext/>
+        <w:jc w:val="center"/>
       </w:pPr>
       <w:bookmarkStart w:id="0" w:name="_GoBack"/>
+      <w:r>
+        <w:rPr>
+          <w:noProof/>
+          <w:szCs w:val="24"/>
+          <w:lang w:eastAsia="en-US"/>
+        </w:rPr>
+        <w:pict>
+          <v:shape id="_x0000_s1058" type="#_x0000_t32" style="position:absolute;left:0;text-align:left;margin-left:136.5pt;margin-top:99.05pt;width:18.75pt;height:27.75pt;flip:x;z-index:251679744" o:connectortype="straight" strokecolor="#a5a5a5 [3206]" strokeweight="1pt">
+            <v:stroke endarrow="block"/>
+            <v:shadow color="#868686"/>
+          </v:shape>
+        </w:pict>
+      </w:r>
       <w:bookmarkEnd w:id="0"/>
+      <w:r>
+        <w:rPr>
+          <w:noProof/>
+          <w:szCs w:val="24"/>
+          <w:lang w:eastAsia="en-US"/>
+        </w:rPr>
+        <w:pict>
+          <v:shape id="_x0000_s1057" type="#_x0000_t32" style="position:absolute;left:0;text-align:left;margin-left:246pt;margin-top:21.8pt;width:29.25pt;height:9.75pt;z-index:251678720" o:connectortype="straight" strokecolor="#a5a5a5 [3206]" strokeweight="1pt">
+            <v:stroke endarrow="block"/>
+            <v:shadow color="#868686"/>
+          </v:shape>
+        </w:pict>
+      </w:r>
+      <w:r>
+        <w:rPr>
+          <w:noProof/>
+          <w:lang w:eastAsia="en-US"/>
+        </w:rPr>
+        <w:pict>
+          <v:shape id="_x0000_s1055" type="#_x0000_t32" style="position:absolute;left:0;text-align:left;margin-left:189.75pt;margin-top:28.55pt;width:18pt;height:34.5pt;flip:y;z-index:251676672" o:connectortype="straight">
+            <v:stroke endarrow="block"/>
+          </v:shape>
+        </w:pict>
+      </w:r>
+      <w:r>
+        <w:rPr>
+          <w:noProof/>
+          <w:lang w:eastAsia="en-US"/>
+        </w:rPr>
+        <w:pict>
+          <v:shape id="_x0000_s1054" type="#_x0000_t32" style="position:absolute;left:0;text-align:left;margin-left:221.25pt;margin-top:64.55pt;width:46.5pt;height:24pt;flip:y;z-index:251675648" o:connectortype="straight" strokecolor="#a5a5a5 [3206]" strokeweight="1pt">
+            <v:stroke endarrow="block"/>
+            <v:shadow color="#868686"/>
+          </v:shape>
+        </w:pict>
+      </w:r>
+      <w:r>
+        <w:rPr>
+          <w:noProof/>
+          <w:lang w:eastAsia="en-US"/>
+        </w:rPr>
+        <w:pict>
+          <v:shape id="_x0000_s1053" type="#_x0000_t32" style="position:absolute;left:0;text-align:left;margin-left:308.25pt;margin-top:47.3pt;width:.75pt;height:24.75pt;flip:y;z-index:251674624" o:connectortype="straight">
+            <v:stroke endarrow="block"/>
+          </v:shape>
+        </w:pict>
+      </w:r>
+      <w:r>
+        <w:rPr>
+          <w:noProof/>
+          <w:lang w:eastAsia="en-US"/>
+        </w:rPr>
+        <w:pict>
+          <v:shape id="_x0000_s1052" type="#_x0000_t32" style="position:absolute;left:0;text-align:left;margin-left:261pt;margin-top:120.05pt;width:24pt;height:24pt;flip:y;z-index:251673600" o:connectortype="straight">
+            <v:stroke endarrow="block"/>
+          </v:shape>
+        </w:pict>
+      </w:r>
+      <w:r>
+        <w:rPr>
+          <w:noProof/>
+          <w:lang w:eastAsia="en-US"/>
+        </w:rPr>
+        <w:pict>
+          <v:shape id="_x0000_s1051" type="#_x0000_t32" style="position:absolute;left:0;text-align:left;margin-left:204pt;margin-top:99.8pt;width:26.25pt;height:26.25pt;flip:x y;z-index:251672576" o:connectortype="straight">
+            <v:stroke endarrow="block"/>
+          </v:shape>
+        </w:pict>
+      </w:r>
+      <w:r>
+        <w:rPr>
+          <w:noProof/>
+          <w:lang w:eastAsia="en-US"/>
+        </w:rPr>
+        <w:pict>
+          <v:shape id="_x0000_s1050" type="#_x0000_t32" style="position:absolute;left:0;text-align:left;margin-left:156pt;margin-top:159.05pt;width:58.5pt;height:0;flip:x;z-index:251671552" o:connectortype="straight">
+            <v:stroke endarrow="block"/>
+          </v:shape>
+        </w:pict>
+      </w:r>
+      <w:r>
+        <w:rPr>
+          <w:noProof/>
+          <w:lang w:eastAsia="en-US"/>
+        </w:rPr>
+        <w:pict>
+          <v:shape id="_x0000_s1049" type="#_x0000_t32" style="position:absolute;left:0;text-align:left;margin-left:146.25pt;margin-top:108.05pt;width:22.5pt;height:30.75pt;flip:y;z-index:251670528" o:connectortype="straight" strokecolor="#a5a5a5 [3206]" strokeweight="1pt">
+            <v:stroke endarrow="block"/>
+            <v:shadow color="#868686"/>
+          </v:shape>
+        </w:pict>
+      </w:r>
+      <w:r>
+        <w:rPr>
+          <w:noProof/>
+          <w:lang w:eastAsia="en-US"/>
+        </w:rPr>
+        <w:drawing>
+          <wp:inline distT="0" distB="0" distL="0" distR="0">
+            <wp:extent cx="2343150" cy="2066925"/>
+            <wp:effectExtent l="0" t="0" r="0" b="0"/>
+            <wp:docPr id="6" name="Picture 6" descr="C:\Users\Pooja\AppData\Local\Microsoft\Windows\INetCache\Content.Word\RPF.PNG"/>
+            <wp:cNvGraphicFramePr>
+              <a:graphicFrameLocks xmlns:a="http://schemas.openxmlformats.org/drawingml/2006/main" noChangeAspect="1"/>
+            </wp:cNvGraphicFramePr>
+            <a:graphic xmlns:a="http://schemas.openxmlformats.org/drawingml/2006/main">
+              <a:graphicData uri="http://schemas.openxmlformats.org/drawingml/2006/picture">
+                <pic:pic xmlns:pic="http://schemas.openxmlformats.org/drawingml/2006/picture">
+                  <pic:nvPicPr>
+                    <pic:cNvPr id="0" name="Picture 1" descr="C:\Users\Pooja\AppData\Local\Microsoft\Windows\INetCache\Content.Word\RPF.PNG"/>
+                    <pic:cNvPicPr>
+                      <a:picLocks noChangeAspect="1" noChangeArrowheads="1"/>
+                    </pic:cNvPicPr>
+                  </pic:nvPicPr>
+                  <pic:blipFill>
+                    <a:blip r:embed="rId13">
+                      <a:extLst>
+                        <a:ext uri="{28A0092B-C50C-407E-A947-70E740481C1C}">
+                          <a14:useLocalDpi xmlns:a14="http://schemas.microsoft.com/office/drawing/2010/main" val="0"/>
+                        </a:ext>
+                      </a:extLst>
+                    </a:blip>
+                    <a:srcRect/>
+                    <a:stretch>
+                      <a:fillRect/>
+                    </a:stretch>
+                  </pic:blipFill>
+                  <pic:spPr bwMode="auto">
+                    <a:xfrm>
+                      <a:off x="0" y="0"/>
+                      <a:ext cx="2343150" cy="2066925"/>
+                    </a:xfrm>
+                    <a:prstGeom prst="rect">
+                      <a:avLst/>
+                    </a:prstGeom>
+                    <a:noFill/>
+                    <a:ln>
+                      <a:noFill/>
+                    </a:ln>
+                  </pic:spPr>
+                </pic:pic>
+              </a:graphicData>
+            </a:graphic>
+          </wp:inline>
+        </w:drawing>
+      </w:r>
+    </w:p>
+    <w:p>
+      <w:pPr>
+        <w:pStyle w:val="Caption"/>
+        <w:jc w:val="center"/>
+      </w:pPr>
+      <w:r>
+        <w:t xml:space="preserve">Figure </w:t>
+      </w:r>
+      <w:fldSimple w:instr=" SEQ Figure \* ARABIC ">
+        <w:r>
+          <w:rPr>
+            <w:noProof/>
+          </w:rPr>
+          <w:t>6</w:t>
+        </w:r>
+      </w:fldSimple>
+      <w:r>
+        <w:t>. Using RPF</w:t>
+      </w:r>
+    </w:p>
+    <w:p>
+      <w:pPr>
+        <w:rPr>
+          <w:szCs w:val="24"/>
+        </w:rPr>
+      </w:pPr>
+    </w:p>
+    <w:p>
+      <w:pPr>
+        <w:jc w:val="both"/>
+        <w:rPr>
+          <w:color w:val="002060"/>
+          <w:szCs w:val="24"/>
+        </w:rPr>
+      </w:pPr>
+      <w:r>
+        <w:rPr>
+          <w:color w:val="002060"/>
+          <w:szCs w:val="24"/>
+        </w:rPr>
+        <w:t xml:space="preserve">The above diagram shows the router connections. The paths in blue are the ones followed </w:t>
+      </w:r>
+      <w:r>
+        <w:rPr>
+          <w:color w:val="002060"/>
+          <w:szCs w:val="24"/>
+        </w:rPr>
+        <w:t>during the routing. The packets followed from the red lines are dropped after reaching the routers.</w:t>
+      </w:r>
+      <w:r>
+        <w:rPr>
+          <w:color w:val="002060"/>
+          <w:szCs w:val="24"/>
+        </w:rPr>
+        <w:t xml:space="preserve"> The direction of packet travel can be seen. </w:t>
+      </w:r>
+    </w:p>
+    <w:p>
+      <w:pPr>
+        <w:jc w:val="both"/>
+        <w:rPr>
+          <w:color w:val="002060"/>
+          <w:szCs w:val="24"/>
+        </w:rPr>
+      </w:pPr>
+    </w:p>
+    <w:p>
+      <w:pPr>
+        <w:jc w:val="both"/>
+        <w:rPr>
+          <w:color w:val="002060"/>
+          <w:szCs w:val="24"/>
+        </w:rPr>
+      </w:pPr>
+      <w:r>
+        <w:rPr>
+          <w:color w:val="002060"/>
+          <w:szCs w:val="24"/>
+        </w:rPr>
+        <w:t>The packet received from F to C is dropped at C. Similarly, the packet received by B from C is dropped at B. Packets exchanged between A and B are dropped at the respective routers.</w:t>
+      </w:r>
+    </w:p>
+    <w:p>
+      <w:pPr>
+        <w:rPr>
+          <w:szCs w:val="24"/>
+        </w:rPr>
+      </w:pPr>
     </w:p>
     <w:p>
       <w:pPr>
@@ -3486,7 +3803,14 @@
         <w:rPr>
           <w:szCs w:val="24"/>
         </w:rPr>
-        <w:t xml:space="preserve">[5 points] Suppose that each of the multicast routers receive one unit of traffic per unit of time from an attached host. This traffic must be forwarded to the other multicast routers. Suppose that node C is chosen as the center node in a center-based multicast routing protocol. Given the resulting tree, compute the rate of traffic on each link in the topology. (Compute the total amount of traffic on each link, regardless of the direction of the traffic flow). Suppose next that RPF is used to build four source-specific routing trees rooted at each of the routers A, B, E, and F. re-compute the rate of traffic on each of the links in this second scenario. In this example, does a center-based tree or a source-specific tree tend to </w:t>
+        <w:t xml:space="preserve">[5 points] Suppose that each of the multicast routers receive one unit of traffic per unit of time from an attached host. This traffic must be forwarded to the other multicast routers. Suppose that node C is chosen as the center node in a center-based multicast routing protocol. Given the resulting tree, compute the rate of traffic on each link in the topology. (Compute the total amount of traffic on each link, regardless of the direction of the traffic flow). Suppose next that RPF is used to build four source-specific routing trees rooted at each of the routers A, B, E, and F. re-compute the rate of traffic on each of the links in this second scenario. </w:t>
+      </w:r>
+      <w:r>
+        <w:rPr>
+          <w:szCs w:val="24"/>
+        </w:rPr>
+        <w:lastRenderedPageBreak/>
+        <w:t xml:space="preserve">In this example, does a center-based tree or a source-specific tree tend to </w:t>
       </w:r>
       <w:r>
         <w:rPr>
@@ -3854,8 +4178,8 @@
       </w:r>
     </w:p>
     <w:sectPr>
-      <w:headerReference w:type="default" r:id="rId13"/>
-      <w:footerReference w:type="default" r:id="rId14"/>
+      <w:headerReference w:type="default" r:id="rId14"/>
+      <w:footerReference w:type="default" r:id="rId15"/>
       <w:pgSz w:w="12240" w:h="15840"/>
       <w:pgMar w:top="1440" w:right="1800" w:bottom="1440" w:left="1800" w:header="720" w:footer="720" w:gutter="0"/>
       <w:cols w:space="720"/>
@@ -3967,7 +4291,7 @@
                             <w:rPr>
                               <w:noProof/>
                             </w:rPr>
-                            <w:t>8</w:t>
+                            <w:t>10</w:t>
                           </w:r>
                           <w:r>
                             <w:fldChar w:fldCharType="end"/>
@@ -4012,7 +4336,7 @@
                       <w:rPr>
                         <w:noProof/>
                       </w:rPr>
-                      <w:t>8</w:t>
+                      <w:t>10</w:t>
                     </w:r>
                     <w:r>
                       <w:fldChar w:fldCharType="end"/>
